--- a/BIGDATA/kafka/SBGD_4_1Kafka.docx
+++ b/BIGDATA/kafka/SBGD_4_1Kafka.docx
@@ -8936,23 +8936,7 @@
           <w:color w:themeColor="accent1" w:val="92278F"/>
           <w:lang w:val="en-US"/>
         </w:rPr>
-        <w:t>enable_auto_c</w:t>
-      </w:r>
-      <w:r>
-        <w:rPr>
-          <w:rFonts w:cs="Calibri" w:ascii="Calibri" w:hAnsi="Calibri" w:asciiTheme="minorHAnsi" w:cstheme="minorHAnsi" w:hAnsiTheme="minorHAnsi"/>
-          <w:color w:themeColor="accent1" w:val="92278F"/>
-          <w:lang w:val="en-US"/>
-        </w:rPr>
-        <w:t>pyth</w:t>
-      </w:r>
-      <w:r>
-        <w:rPr>
-          <w:rFonts w:cs="Calibri" w:ascii="Calibri" w:hAnsi="Calibri" w:asciiTheme="minorHAnsi" w:cstheme="minorHAnsi" w:hAnsiTheme="minorHAnsi"/>
-          <w:color w:themeColor="accent1" w:val="92278F"/>
-          <w:lang w:val="en-US"/>
-        </w:rPr>
-        <w:t>ommit=True,</w:t>
+        <w:t>enable_auto_cpythommit=True,</w:t>
       </w:r>
     </w:p>
     <w:p>
@@ -9170,19 +9154,7 @@
         <w:rPr>
           <w:rFonts w:cs="Calibri" w:ascii="Calibri" w:hAnsi="Calibri" w:asciiTheme="minorHAnsi" w:cstheme="minorHAnsi" w:hAnsiTheme="minorHAnsi"/>
         </w:rPr>
-        <w:t xml:space="preserve">Hemos enviado los mensajes con una clave </w:t>
-      </w:r>
-      <w:r>
-        <w:rPr>
-          <w:rFonts w:cs="Calibri" w:ascii="Calibri" w:hAnsi="Calibri" w:asciiTheme="minorHAnsi" w:cstheme="minorHAnsi" w:hAnsiTheme="minorHAnsi"/>
-        </w:rPr>
-        <w:t>pythonz</w:t>
-      </w:r>
-      <w:r>
-        <w:rPr>
-          <w:rFonts w:cs="Calibri" w:ascii="Calibri" w:hAnsi="Calibri" w:asciiTheme="minorHAnsi" w:cstheme="minorHAnsi" w:hAnsiTheme="minorHAnsi"/>
-        </w:rPr>
-        <w:t>de partición, para asegurarnos a que partición van, con el atributo key del método send:</w:t>
+        <w:t>Hemos enviado los mensajes con una clave pythonzde partición, para asegurarnos a que partición van, con el atributo key del método send:</w:t>
       </w:r>
     </w:p>
     <w:p>
@@ -18837,7 +18809,7 @@
     </w:r>
     <w:r>
       <w:rPr>
-        <w:rFonts w:cs="Calibri" w:ascii="Calibri" w:hAnsi="Calibri" w:asciiTheme="minorHAnsi" w:cstheme="minorHAnsi" w:hAnsiTheme="minorHAnsi"/>
+        <w:rFonts w:cs="Calibri" w:ascii="Calibri" w:hAnsi="Calibri"/>
         <w:b/>
         <w:bCs/>
         <w:color w:themeColor="accent1" w:val="92278F"/>
@@ -18869,7 +18841,7 @@
         <w:rFonts w:cs="Calibri" w:ascii="Calibri" w:hAnsi="Calibri"/>
         <w:color w:themeColor="accent1" w:val="92278F"/>
       </w:rPr>
-      <w:t>1</w:t>
+      <w:t>27</w:t>
     </w:r>
     <w:r>
       <w:rPr>
@@ -18909,7 +18881,7 @@
     </w:r>
     <w:r>
       <w:rPr>
-        <w:rFonts w:cs="Calibri" w:ascii="Calibri" w:hAnsi="Calibri" w:asciiTheme="minorHAnsi" w:cstheme="minorHAnsi" w:hAnsiTheme="minorHAnsi"/>
+        <w:rFonts w:cs="Calibri" w:ascii="Calibri" w:hAnsi="Calibri"/>
         <w:b/>
         <w:bCs/>
         <w:color w:themeColor="accent1" w:val="92278F"/>
@@ -18941,7 +18913,7 @@
         <w:rFonts w:cs="Calibri" w:ascii="Calibri" w:hAnsi="Calibri"/>
         <w:color w:themeColor="accent1" w:val="92278F"/>
       </w:rPr>
-      <w:t>1</w:t>
+      <w:t>27</w:t>
     </w:r>
     <w:r>
       <w:rPr>
@@ -21288,6 +21260,7 @@
     <w:rsid w:val="00331788"/>
     <w:pPr>
       <w:widowControl/>
+      <w:suppressAutoHyphens w:val="true"/>
       <w:bidi w:val="0"/>
       <w:spacing w:lineRule="auto" w:line="240" w:before="0" w:after="0"/>
       <w:jc w:val="left"/>
@@ -21298,7 +21271,7 @@
       <w:kern w:val="0"/>
       <w:sz w:val="24"/>
       <w:szCs w:val="24"/>
-      <w:lang w:eastAsia="es-ES_tradnl" w:val="es-ES" w:bidi="ar-SA"/>
+      <w:lang w:val="es-ES" w:eastAsia="es-ES_tradnl" w:bidi="ar-SA"/>
     </w:rPr>
   </w:style>
   <w:style w:type="paragraph" w:styleId="Heading1">
@@ -22497,6 +22470,7 @@
     <w:rsid w:val="009b0966"/>
     <w:pPr>
       <w:widowControl/>
+      <w:suppressAutoHyphens w:val="true"/>
       <w:bidi w:val="0"/>
       <w:spacing w:lineRule="auto" w:line="240" w:before="100" w:after="0"/>
       <w:jc w:val="left"/>
@@ -22660,7 +22634,6 @@
     <w:qFormat/>
     <w:rsid w:val="005b7360"/>
     <w:pPr>
-      <w:pBdr/>
       <w:spacing w:beforeAutospacing="1" w:afterAutospacing="1"/>
     </w:pPr>
     <w:rPr>
@@ -22673,12 +22646,13 @@
     <w:rsid w:val="005b7360"/>
     <w:pPr>
       <w:widowControl/>
+      <w:suppressAutoHyphens w:val="true"/>
       <w:bidi w:val="0"/>
       <w:spacing w:lineRule="auto" w:line="240" w:before="0" w:after="0"/>
       <w:jc w:val="left"/>
     </w:pPr>
     <w:rPr>
-      <w:rFonts w:ascii="Symbol" w:hAnsi="Symbol" w:cs="Symbol" w:eastAsia=""/>
+      <w:rFonts w:ascii="Symbol" w:hAnsi="Symbol" w:eastAsia="" w:cs="Symbol"/>
       <w:color w:val="000000"/>
       <w:kern w:val="0"/>
       <w:sz w:val="24"/>
